--- a/homework/homework_1/HW1.docx
+++ b/homework/homework_1/HW1.docx
@@ -714,6 +714,36 @@
         </w:rPr>
         <w:t>Please demonstrate your stepwise analysis.</w:t>
       </w:r>
+      <w:r>
+        <w:rPr>
+          <w:spacing w:val="-4"/>
+        </w:rPr>
+        <w:t xml:space="preserve"> (You can a</w:t>
+      </w:r>
+      <w:r>
+        <w:rPr>
+          <w:spacing w:val="-4"/>
+        </w:rPr>
+        <w:t>ssum</w:t>
+      </w:r>
+      <w:r>
+        <w:rPr>
+          <w:spacing w:val="-4"/>
+        </w:rPr>
+        <w:t>e that</w:t>
+      </w:r>
+      <w:r>
+        <w:rPr>
+          <w:spacing w:val="-4"/>
+        </w:rPr>
+        <w:t xml:space="preserve"> all students took at least one of the courses</w:t>
+      </w:r>
+      <w:r>
+        <w:rPr>
+          <w:spacing w:val="-4"/>
+        </w:rPr>
+        <w:t>)</w:t>
+      </w:r>
     </w:p>
     <w:p>
       <w:pPr>
@@ -1585,7 +1615,6 @@
           <w:b/>
           <w:bCs/>
         </w:rPr>
-        <w:lastRenderedPageBreak/>
         <w:t>Submission</w:t>
       </w:r>
     </w:p>
